--- a/assets/Solar Fence IPL Badamba.docx
+++ b/assets/Solar Fence IPL Badamba.docx
@@ -334,7 +334,6 @@
               </w:rPr>
             </w:pPr>
             <w:proofErr w:type="spellStart"/>
-            <w:proofErr w:type="gramStart"/>
             <w:r>
               <w:rPr>
                 <w:rFonts w:ascii="Arial"/>
@@ -344,7 +343,6 @@
               <w:t>Jurisdiction:Odisha</w:t>
             </w:r>
             <w:proofErr w:type="spellEnd"/>
-            <w:proofErr w:type="gramEnd"/>
           </w:p>
         </w:tc>
         <w:tc>
@@ -694,6 +692,22 @@
               </w:rPr>
               <w:t>Prop of:-</w:t>
             </w:r>
+            <w:proofErr w:type="spellStart"/>
+            <w:r>
+              <w:rPr>
+                <w:color w:val="375522"/>
+                <w:sz w:val="17"/>
+              </w:rPr>
+              <w:t>JeebanJyoti</w:t>
+            </w:r>
+            <w:proofErr w:type="spellEnd"/>
+            <w:r>
+              <w:rPr>
+                <w:color w:val="375522"/>
+                <w:sz w:val="17"/>
+              </w:rPr>
+              <w:t xml:space="preserve"> Rout</w:t>
+            </w:r>
           </w:p>
           <w:p>
             <w:pPr>
@@ -1252,13 +1266,7 @@
               <w:rPr>
                 <w:sz w:val="17"/>
               </w:rPr>
-              <w:t>1</w:t>
-            </w:r>
-            <w:r>
-              <w:rPr>
-                <w:sz w:val="17"/>
-              </w:rPr>
-              <w:t>2%</w:t>
+              <w:t>12%</w:t>
             </w:r>
           </w:p>
           <w:p>
@@ -1327,14 +1335,7 @@
                 <w:w w:val="90"/>
                 <w:sz w:val="17"/>
               </w:rPr>
-              <w:t>₹</w:t>
-            </w:r>
-            <w:r>
-              <w:rPr>
-                <w:w w:val="90"/>
-                <w:sz w:val="17"/>
-              </w:rPr>
-              <w:t>4900</w:t>
+              <w:t>₹4900</w:t>
             </w:r>
           </w:p>
         </w:tc>
@@ -1403,14 +1404,7 @@
                 <w:w w:val="90"/>
                 <w:sz w:val="17"/>
               </w:rPr>
-              <w:t>₹</w:t>
-            </w:r>
-            <w:r>
-              <w:rPr>
-                <w:w w:val="90"/>
-                <w:sz w:val="17"/>
-              </w:rPr>
-              <w:t>5488</w:t>
+              <w:t>₹5488</w:t>
             </w:r>
           </w:p>
         </w:tc>
@@ -1535,19 +1529,7 @@
               <w:rPr>
                 <w:sz w:val="17"/>
               </w:rPr>
-              <w:t>2</w:t>
-            </w:r>
-            <w:r>
-              <w:rPr>
-                <w:sz w:val="17"/>
-              </w:rPr>
-              <w:t>8</w:t>
-            </w:r>
-            <w:r>
-              <w:rPr>
-                <w:sz w:val="17"/>
-              </w:rPr>
-              <w:t>%</w:t>
+              <w:t>28%</w:t>
             </w:r>
           </w:p>
         </w:tc>
@@ -1578,14 +1560,7 @@
                 <w:w w:val="90"/>
                 <w:sz w:val="17"/>
               </w:rPr>
-              <w:t>₹</w:t>
-            </w:r>
-            <w:r>
-              <w:rPr>
-                <w:w w:val="90"/>
-                <w:sz w:val="17"/>
-              </w:rPr>
-              <w:t>4493</w:t>
+              <w:t>₹4493</w:t>
             </w:r>
           </w:p>
         </w:tc>
@@ -1616,14 +1591,7 @@
                 <w:w w:val="90"/>
                 <w:sz w:val="17"/>
               </w:rPr>
-              <w:t>₹</w:t>
-            </w:r>
-            <w:r>
-              <w:rPr>
-                <w:w w:val="90"/>
-                <w:sz w:val="17"/>
-              </w:rPr>
-              <w:t>5751.04</w:t>
+              <w:t>₹5751.04</w:t>
             </w:r>
           </w:p>
         </w:tc>
@@ -1847,19 +1815,7 @@
               <w:rPr>
                 <w:sz w:val="17"/>
               </w:rPr>
-              <w:t>1</w:t>
-            </w:r>
-            <w:r>
-              <w:rPr>
-                <w:sz w:val="17"/>
-              </w:rPr>
-              <w:t>8</w:t>
-            </w:r>
-            <w:r>
-              <w:rPr>
-                <w:sz w:val="17"/>
-              </w:rPr>
-              <w:t>%</w:t>
+              <w:t>18%</w:t>
             </w:r>
           </w:p>
           <w:p>
@@ -1876,19 +1832,7 @@
               <w:rPr>
                 <w:sz w:val="17"/>
               </w:rPr>
-              <w:t>1</w:t>
-            </w:r>
-            <w:r>
-              <w:rPr>
-                <w:sz w:val="17"/>
-              </w:rPr>
-              <w:t>8</w:t>
-            </w:r>
-            <w:r>
-              <w:rPr>
-                <w:sz w:val="17"/>
-              </w:rPr>
-              <w:t>%</w:t>
+              <w:t>18%</w:t>
             </w:r>
           </w:p>
           <w:p>
@@ -1906,19 +1850,7 @@
               <w:rPr>
                 <w:sz w:val="17"/>
               </w:rPr>
-              <w:t>1</w:t>
-            </w:r>
-            <w:r>
-              <w:rPr>
-                <w:sz w:val="17"/>
-              </w:rPr>
-              <w:t>8</w:t>
-            </w:r>
-            <w:r>
-              <w:rPr>
-                <w:sz w:val="17"/>
-              </w:rPr>
-              <w:t>%</w:t>
+              <w:t>18%</w:t>
             </w:r>
           </w:p>
         </w:tc>
@@ -1947,14 +1879,7 @@
                 <w:w w:val="90"/>
                 <w:sz w:val="17"/>
               </w:rPr>
-              <w:t>₹</w:t>
-            </w:r>
-            <w:r>
-              <w:rPr>
-                <w:w w:val="90"/>
-                <w:sz w:val="17"/>
-              </w:rPr>
-              <w:t>170</w:t>
+              <w:t>₹170</w:t>
             </w:r>
           </w:p>
           <w:p>
@@ -2153,15 +2078,7 @@
                 <w:b/>
                 <w:sz w:val="17"/>
               </w:rPr>
-              <w:t>Total Product Cost</w:t>
-            </w:r>
-            <w:r>
-              <w:rPr>
-                <w:rFonts w:ascii="Arial"/>
-                <w:b/>
-                <w:sz w:val="17"/>
-              </w:rPr>
-              <w:t xml:space="preserve"> (A+B+C)</w:t>
+              <w:t>Total Product Cost (A+B+C)</w:t>
             </w:r>
           </w:p>
         </w:tc>
@@ -2245,14 +2162,7 @@
                 <w:w w:val="90"/>
                 <w:sz w:val="17"/>
               </w:rPr>
-              <w:t>₹</w:t>
-            </w:r>
-            <w:r>
-              <w:rPr>
-                <w:w w:val="90"/>
-                <w:sz w:val="17"/>
-              </w:rPr>
-              <w:t>13621</w:t>
+              <w:t>₹13621</w:t>
             </w:r>
           </w:p>
         </w:tc>
@@ -2283,14 +2193,7 @@
                 <w:w w:val="90"/>
                 <w:sz w:val="17"/>
               </w:rPr>
-              <w:t>₹</w:t>
-            </w:r>
-            <w:r>
-              <w:rPr>
-                <w:w w:val="90"/>
-                <w:sz w:val="17"/>
-              </w:rPr>
-              <w:t>16040.58</w:t>
+              <w:t>₹16040.58</w:t>
             </w:r>
           </w:p>
         </w:tc>
@@ -2393,27 +2296,7 @@
                 <w:color w:val="EC7C30"/>
                 <w:sz w:val="17"/>
               </w:rPr>
-              <w:t xml:space="preserve">rupees </w:t>
-            </w:r>
-            <w:proofErr w:type="gramStart"/>
-            <w:r>
-              <w:rPr>
-                <w:rFonts w:ascii="Arial"/>
-                <w:b/>
-                <w:color w:val="EC7C30"/>
-                <w:sz w:val="17"/>
-              </w:rPr>
-              <w:t>fifty eight</w:t>
-            </w:r>
-            <w:proofErr w:type="gramEnd"/>
-            <w:r>
-              <w:rPr>
-                <w:rFonts w:ascii="Arial"/>
-                <w:b/>
-                <w:color w:val="EC7C30"/>
-                <w:sz w:val="17"/>
-              </w:rPr>
-              <w:t xml:space="preserve"> paisa</w:t>
+              <w:t>rupees fifty eight paisa</w:t>
             </w:r>
             <w:r>
               <w:rPr>
@@ -2485,9 +2368,9 @@
                 <w:w w:val="105"/>
                 <w:sz w:val="18"/>
               </w:rPr>
-              <w:t>Terms&amp;</w:t>
-            </w:r>
-            <w:proofErr w:type="gramStart"/>
+              <w:t>Terms&amp;Conditions</w:t>
+            </w:r>
+            <w:proofErr w:type="spellEnd"/>
             <w:r>
               <w:rPr>
                 <w:rFonts w:ascii="Arial"/>
@@ -2496,20 +2379,8 @@
                 <w:w w:val="105"/>
                 <w:sz w:val="18"/>
               </w:rPr>
-              <w:t>Conditions</w:t>
-            </w:r>
-            <w:proofErr w:type="spellEnd"/>
-            <w:r>
-              <w:rPr>
-                <w:rFonts w:ascii="Arial"/>
-                <w:b/>
-                <w:color w:val="FFFFFF"/>
-                <w:w w:val="105"/>
-                <w:sz w:val="18"/>
-              </w:rPr>
               <w:t>:-</w:t>
             </w:r>
-            <w:proofErr w:type="gramEnd"/>
           </w:p>
         </w:tc>
       </w:tr>
@@ -2570,21 +2441,7 @@
               <w:rPr>
                 <w:sz w:val="17"/>
               </w:rPr>
-              <w:t xml:space="preserve">Price Basis: Firm for Contractual delivery </w:t>
-            </w:r>
-            <w:proofErr w:type="gramStart"/>
-            <w:r>
-              <w:rPr>
-                <w:sz w:val="17"/>
-              </w:rPr>
-              <w:t>period(</w:t>
-            </w:r>
-            <w:proofErr w:type="gramEnd"/>
-            <w:r>
-              <w:rPr>
-                <w:sz w:val="17"/>
-              </w:rPr>
-              <w:t>7 Days).</w:t>
+              <w:t>Price Basis: Firm for Contractual delivery period(7 Days).</w:t>
             </w:r>
           </w:p>
           <w:p>
